--- a/2022-MP-postup-podklady-k_vytvoreni_zadani_MP (1).docx
+++ b/2022-MP-postup-podklady-k_vytvoreni_zadani_MP (1).docx
@@ -495,7 +495,49 @@
           <w:rFonts w:asciiTheme="minorHAnsi" w:hAnsiTheme="minorHAnsi" w:cstheme="minorHAnsi"/>
           <w:color w:val="000000"/>
         </w:rPr>
-        <w:t>30000,- Kč (pořízení komponent) + 5000 (konzultační činnost ve firmě)</w:t>
+        <w:t>4000</w:t>
+      </w:r>
+      <w:r>
+        <w:rPr>
+          <w:rFonts w:asciiTheme="minorHAnsi" w:hAnsiTheme="minorHAnsi" w:cstheme="minorHAnsi"/>
+          <w:color w:val="000000"/>
+        </w:rPr>
+        <w:t xml:space="preserve">,- Kč (pořízení komponent) + </w:t>
+      </w:r>
+      <w:r>
+        <w:rPr>
+          <w:rFonts w:asciiTheme="minorHAnsi" w:hAnsiTheme="minorHAnsi" w:cstheme="minorHAnsi"/>
+          <w:color w:val="000000"/>
+        </w:rPr>
+        <w:t>5000</w:t>
+      </w:r>
+      <w:r>
+        <w:rPr>
+          <w:rFonts w:asciiTheme="minorHAnsi" w:hAnsiTheme="minorHAnsi" w:cstheme="minorHAnsi"/>
+          <w:color w:val="000000"/>
+        </w:rPr>
+        <w:t>,-</w:t>
+      </w:r>
+      <w:r>
+        <w:rPr>
+          <w:rFonts w:asciiTheme="minorHAnsi" w:hAnsiTheme="minorHAnsi" w:cstheme="minorHAnsi"/>
+          <w:color w:val="000000"/>
+        </w:rPr>
+        <w:t xml:space="preserve"> </w:t>
+      </w:r>
+      <w:r>
+        <w:rPr>
+          <w:rFonts w:asciiTheme="minorHAnsi" w:hAnsiTheme="minorHAnsi" w:cstheme="minorHAnsi"/>
+          <w:color w:val="000000"/>
+        </w:rPr>
+        <w:t>Kč</w:t>
+      </w:r>
+      <w:r>
+        <w:rPr>
+          <w:rFonts w:asciiTheme="minorHAnsi" w:hAnsiTheme="minorHAnsi" w:cstheme="minorHAnsi"/>
+          <w:color w:val="000000"/>
+        </w:rPr>
+        <w:t xml:space="preserve"> (konzultační činnost ve firmě)</w:t>
       </w:r>
     </w:p>
     <w:p>

--- a/2022-MP-postup-podklady-k_vytvoreni_zadani_MP (1).docx
+++ b/2022-MP-postup-podklady-k_vytvoreni_zadani_MP (1).docx
@@ -509,7 +509,14 @@
           <w:rFonts w:asciiTheme="minorHAnsi" w:hAnsiTheme="minorHAnsi" w:cstheme="minorHAnsi"/>
           <w:color w:val="000000"/>
         </w:rPr>
-        <w:t>5000</w:t>
+        <w:t>1</w:t>
+      </w:r>
+      <w:r>
+        <w:rPr>
+          <w:rFonts w:asciiTheme="minorHAnsi" w:hAnsiTheme="minorHAnsi" w:cstheme="minorHAnsi"/>
+          <w:color w:val="000000"/>
+        </w:rPr>
+        <w:t>500</w:t>
       </w:r>
       <w:r>
         <w:rPr>
